--- a/Week_3.docx
+++ b/Week_3.docx
@@ -147,12 +147,12 @@
           <wp:inline distB="114300" distT="114300" distL="114300" distR="114300">
             <wp:extent cx="5943600" cy="3606800"/>
             <wp:effectExtent b="0" l="0" r="0" t="0"/>
-            <wp:docPr id="6" name="image1.png"/>
+            <wp:docPr id="23" name="image17.png"/>
             <a:graphic>
               <a:graphicData uri="http://schemas.openxmlformats.org/drawingml/2006/picture">
                 <pic:pic>
                   <pic:nvPicPr>
-                    <pic:cNvPr id="0" name="image1.png"/>
+                    <pic:cNvPr id="0" name="image17.png"/>
                     <pic:cNvPicPr preferRelativeResize="0"/>
                   </pic:nvPicPr>
                   <pic:blipFill>
@@ -223,7 +223,7 @@
           <wp:inline distB="114300" distT="114300" distL="114300" distR="114300">
             <wp:extent cx="5943600" cy="4343400"/>
             <wp:effectExtent b="0" l="0" r="0" t="0"/>
-            <wp:docPr id="7" name="image3.png"/>
+            <wp:docPr id="6" name="image3.png"/>
             <a:graphic>
               <a:graphicData uri="http://schemas.openxmlformats.org/drawingml/2006/picture">
                 <pic:pic>
@@ -299,12 +299,12 @@
           <wp:inline distB="114300" distT="114300" distL="114300" distR="114300">
             <wp:extent cx="5943600" cy="4343400"/>
             <wp:effectExtent b="0" l="0" r="0" t="0"/>
-            <wp:docPr id="12" name="image6.png"/>
+            <wp:docPr id="26" name="image20.png"/>
             <a:graphic>
               <a:graphicData uri="http://schemas.openxmlformats.org/drawingml/2006/picture">
                 <pic:pic>
                   <pic:nvPicPr>
-                    <pic:cNvPr id="0" name="image6.png"/>
+                    <pic:cNvPr id="0" name="image20.png"/>
                     <pic:cNvPicPr preferRelativeResize="0"/>
                   </pic:nvPicPr>
                   <pic:blipFill>
@@ -515,12 +515,12 @@
           <wp:inline distB="114300" distT="114300" distL="114300" distR="114300">
             <wp:extent cx="5943600" cy="3340100"/>
             <wp:effectExtent b="0" l="0" r="0" t="0"/>
-            <wp:docPr id="16" name="image10.png"/>
+            <wp:docPr id="32" name="image30.png"/>
             <a:graphic>
               <a:graphicData uri="http://schemas.openxmlformats.org/drawingml/2006/picture">
                 <pic:pic>
                   <pic:nvPicPr>
-                    <pic:cNvPr id="0" name="image10.png"/>
+                    <pic:cNvPr id="0" name="image30.png"/>
                     <pic:cNvPicPr preferRelativeResize="0"/>
                   </pic:nvPicPr>
                   <pic:blipFill>
@@ -591,12 +591,12 @@
           <wp:inline distB="114300" distT="114300" distL="114300" distR="114300">
             <wp:extent cx="5943600" cy="3340100"/>
             <wp:effectExtent b="0" l="0" r="0" t="0"/>
-            <wp:docPr id="11" name="image12.png"/>
+            <wp:docPr id="11" name="image8.png"/>
             <a:graphic>
               <a:graphicData uri="http://schemas.openxmlformats.org/drawingml/2006/picture">
                 <pic:pic>
                   <pic:nvPicPr>
-                    <pic:cNvPr id="0" name="image12.png"/>
+                    <pic:cNvPr id="0" name="image8.png"/>
                     <pic:cNvPicPr preferRelativeResize="0"/>
                   </pic:nvPicPr>
                   <pic:blipFill>
@@ -667,12 +667,12 @@
           <wp:inline distB="114300" distT="114300" distL="114300" distR="114300">
             <wp:extent cx="5943600" cy="3340100"/>
             <wp:effectExtent b="0" l="0" r="0" t="0"/>
-            <wp:docPr id="3" name="image11.png"/>
+            <wp:docPr id="3" name="image14.png"/>
             <a:graphic>
               <a:graphicData uri="http://schemas.openxmlformats.org/drawingml/2006/picture">
                 <pic:pic>
                   <pic:nvPicPr>
-                    <pic:cNvPr id="0" name="image11.png"/>
+                    <pic:cNvPr id="0" name="image14.png"/>
                     <pic:cNvPicPr preferRelativeResize="0"/>
                   </pic:nvPicPr>
                   <pic:blipFill>
@@ -743,12 +743,12 @@
           <wp:inline distB="114300" distT="114300" distL="114300" distR="114300">
             <wp:extent cx="3295650" cy="5991225"/>
             <wp:effectExtent b="0" l="0" r="0" t="0"/>
-            <wp:docPr id="5" name="image2.png"/>
+            <wp:docPr id="22" name="image18.png"/>
             <a:graphic>
               <a:graphicData uri="http://schemas.openxmlformats.org/drawingml/2006/picture">
                 <pic:pic>
                   <pic:nvPicPr>
-                    <pic:cNvPr id="0" name="image2.png"/>
+                    <pic:cNvPr id="0" name="image18.png"/>
                     <pic:cNvPicPr preferRelativeResize="0"/>
                   </pic:nvPicPr>
                   <pic:blipFill>
@@ -843,12 +843,12 @@
           <wp:inline distB="114300" distT="114300" distL="114300" distR="114300">
             <wp:extent cx="5943600" cy="3340100"/>
             <wp:effectExtent b="0" l="0" r="0" t="0"/>
-            <wp:docPr id="15" name="image9.png"/>
+            <wp:docPr id="29" name="image29.png"/>
             <a:graphic>
               <a:graphicData uri="http://schemas.openxmlformats.org/drawingml/2006/picture">
                 <pic:pic>
                   <pic:nvPicPr>
-                    <pic:cNvPr id="0" name="image9.png"/>
+                    <pic:cNvPr id="0" name="image29.png"/>
                     <pic:cNvPicPr preferRelativeResize="0"/>
                   </pic:nvPicPr>
                   <pic:blipFill>
@@ -919,12 +919,12 @@
           <wp:inline distB="114300" distT="114300" distL="114300" distR="114300">
             <wp:extent cx="5943600" cy="3340100"/>
             <wp:effectExtent b="0" l="0" r="0" t="0"/>
-            <wp:docPr id="8" name="image14.png"/>
+            <wp:docPr id="7" name="image12.png"/>
             <a:graphic>
               <a:graphicData uri="http://schemas.openxmlformats.org/drawingml/2006/picture">
                 <pic:pic>
                   <pic:nvPicPr>
-                    <pic:cNvPr id="0" name="image14.png"/>
+                    <pic:cNvPr id="0" name="image12.png"/>
                     <pic:cNvPicPr preferRelativeResize="0"/>
                   </pic:nvPicPr>
                   <pic:blipFill>
@@ -995,12 +995,12 @@
           <wp:inline distB="114300" distT="114300" distL="114300" distR="114300">
             <wp:extent cx="5943600" cy="3251200"/>
             <wp:effectExtent b="0" l="0" r="0" t="0"/>
-            <wp:docPr id="9" name="image8.png"/>
+            <wp:docPr id="8" name="image16.png"/>
             <a:graphic>
               <a:graphicData uri="http://schemas.openxmlformats.org/drawingml/2006/picture">
                 <pic:pic>
                   <pic:nvPicPr>
-                    <pic:cNvPr id="0" name="image8.png"/>
+                    <pic:cNvPr id="0" name="image16.png"/>
                     <pic:cNvPicPr preferRelativeResize="0"/>
                   </pic:nvPicPr>
                   <pic:blipFill>
@@ -1071,12 +1071,12 @@
           <wp:inline distB="114300" distT="114300" distL="114300" distR="114300">
             <wp:extent cx="5943600" cy="3251200"/>
             <wp:effectExtent b="0" l="0" r="0" t="0"/>
-            <wp:docPr id="14" name="image13.png"/>
+            <wp:docPr id="27" name="image27.png"/>
             <a:graphic>
               <a:graphicData uri="http://schemas.openxmlformats.org/drawingml/2006/picture">
                 <pic:pic>
                   <pic:nvPicPr>
-                    <pic:cNvPr id="0" name="image13.png"/>
+                    <pic:cNvPr id="0" name="image27.png"/>
                     <pic:cNvPicPr preferRelativeResize="0"/>
                   </pic:nvPicPr>
                   <pic:blipFill>
@@ -1147,12 +1147,12 @@
           <wp:inline distB="114300" distT="114300" distL="114300" distR="114300">
             <wp:extent cx="3295650" cy="5991225"/>
             <wp:effectExtent b="0" l="0" r="0" t="0"/>
-            <wp:docPr id="2" name="image4.png"/>
+            <wp:docPr id="2" name="image1.png"/>
             <a:graphic>
               <a:graphicData uri="http://schemas.openxmlformats.org/drawingml/2006/picture">
                 <pic:pic>
                   <pic:nvPicPr>
-                    <pic:cNvPr id="0" name="image4.png"/>
+                    <pic:cNvPr id="0" name="image1.png"/>
                     <pic:cNvPicPr preferRelativeResize="0"/>
                   </pic:nvPicPr>
                   <pic:blipFill>
@@ -1286,12 +1286,12 @@
           <wp:inline distB="114300" distT="114300" distL="114300" distR="114300">
             <wp:extent cx="5943600" cy="3251200"/>
             <wp:effectExtent b="0" l="0" r="0" t="0"/>
-            <wp:docPr id="13" name="image15.png"/>
+            <wp:docPr id="12" name="image9.png"/>
             <a:graphic>
               <a:graphicData uri="http://schemas.openxmlformats.org/drawingml/2006/picture">
                 <pic:pic>
                   <pic:nvPicPr>
-                    <pic:cNvPr id="0" name="image15.png"/>
+                    <pic:cNvPr id="0" name="image9.png"/>
                     <pic:cNvPicPr preferRelativeResize="0"/>
                   </pic:nvPicPr>
                   <pic:blipFill>
@@ -1362,12 +1362,12 @@
           <wp:inline distB="114300" distT="114300" distL="114300" distR="114300">
             <wp:extent cx="5943600" cy="3340100"/>
             <wp:effectExtent b="0" l="0" r="0" t="0"/>
-            <wp:docPr id="1" name="image16.png"/>
+            <wp:docPr id="18" name="image22.png"/>
             <a:graphic>
               <a:graphicData uri="http://schemas.openxmlformats.org/drawingml/2006/picture">
                 <pic:pic>
                   <pic:nvPicPr>
-                    <pic:cNvPr id="0" name="image16.png"/>
+                    <pic:cNvPr id="0" name="image22.png"/>
                     <pic:cNvPicPr preferRelativeResize="0"/>
                   </pic:nvPicPr>
                   <pic:blipFill>
@@ -1438,12 +1438,12 @@
           <wp:inline distB="114300" distT="114300" distL="114300" distR="114300">
             <wp:extent cx="3295650" cy="5991225"/>
             <wp:effectExtent b="0" l="0" r="0" t="0"/>
-            <wp:docPr id="4" name="image5.png"/>
+            <wp:docPr id="4" name="image2.png"/>
             <a:graphic>
               <a:graphicData uri="http://schemas.openxmlformats.org/drawingml/2006/picture">
                 <pic:pic>
                   <pic:nvPicPr>
-                    <pic:cNvPr id="0" name="image5.png"/>
+                    <pic:cNvPr id="0" name="image2.png"/>
                     <pic:cNvPicPr preferRelativeResize="0"/>
                   </pic:nvPicPr>
                   <pic:blipFill>
@@ -1485,8 +1485,1374 @@
     </w:p>
     <w:p>
       <w:pPr>
-        <w:rPr/>
-      </w:pPr>
+        <w:pStyle w:val="Heading2"/>
+        <w:numPr>
+          <w:ilvl w:val="0"/>
+          <w:numId w:val="2"/>
+        </w:numPr>
+        <w:spacing w:after="0" w:afterAutospacing="0"/>
+        <w:ind w:left="720" w:hanging="360"/>
+        <w:rPr>
+          <w:b w:val="1"/>
+        </w:rPr>
+      </w:pPr>
+      <w:bookmarkStart w:colFirst="0" w:colLast="0" w:name="_j7r1fqxgf1j2" w:id="24"/>
+      <w:bookmarkEnd w:id="24"/>
+      <w:r>
+        <w:rPr>
+          <w:b w:val="1"/>
+          <w:rtl w:val="0"/>
+        </w:rPr>
+        <w:t xml:space="preserve">Lecture 6 Practice</w:t>
+      </w:r>
+    </w:p>
+    <w:p>
+      <w:pPr>
+        <w:numPr>
+          <w:ilvl w:val="1"/>
+          <w:numId w:val="2"/>
+        </w:numPr>
+        <w:spacing w:after="0" w:afterAutospacing="0"/>
+        <w:ind w:left="1440" w:hanging="360"/>
+        <w:rPr>
+          <w:sz w:val="24"/>
+          <w:szCs w:val="24"/>
+        </w:rPr>
+      </w:pPr>
+      <w:r>
+        <w:rPr>
+          <w:sz w:val="24"/>
+          <w:szCs w:val="24"/>
+          <w:rtl w:val="0"/>
+        </w:rPr>
+        <w:t xml:space="preserve">Let’s play with Intents.</w:t>
+      </w:r>
+    </w:p>
+    <w:p>
+      <w:pPr>
+        <w:pStyle w:val="Heading3"/>
+        <w:numPr>
+          <w:ilvl w:val="1"/>
+          <w:numId w:val="2"/>
+        </w:numPr>
+        <w:spacing w:after="0" w:afterAutospacing="0" w:before="0" w:beforeAutospacing="0"/>
+        <w:ind w:left="1440" w:hanging="360"/>
+        <w:rPr>
+          <w:color w:val="000000"/>
+        </w:rPr>
+      </w:pPr>
+      <w:bookmarkStart w:colFirst="0" w:colLast="0" w:name="_sfje3ji0eo6m" w:id="25"/>
+      <w:bookmarkEnd w:id="25"/>
+      <w:r>
+        <w:rPr>
+          <w:b w:val="1"/>
+          <w:color w:val="000000"/>
+          <w:rtl w:val="0"/>
+        </w:rPr>
+        <w:t xml:space="preserve">Step 1:</w:t>
+      </w:r>
+      <w:r>
+        <w:rPr>
+          <w:color w:val="000000"/>
+          <w:rtl w:val="0"/>
+        </w:rPr>
+        <w:t xml:space="preserve"> Create a project and a button onClick handler.</w:t>
+      </w:r>
+    </w:p>
+    <w:p>
+      <w:pPr>
+        <w:pStyle w:val="Heading4"/>
+        <w:numPr>
+          <w:ilvl w:val="2"/>
+          <w:numId w:val="2"/>
+        </w:numPr>
+        <w:spacing w:before="0" w:beforeAutospacing="0"/>
+        <w:ind w:left="2160" w:hanging="360"/>
+        <w:rPr>
+          <w:color w:val="000000"/>
+        </w:rPr>
+      </w:pPr>
+      <w:bookmarkStart w:colFirst="0" w:colLast="0" w:name="_isnqmbr77trc" w:id="26"/>
+      <w:bookmarkEnd w:id="26"/>
+      <w:r>
+        <w:rPr>
+          <w:b w:val="1"/>
+          <w:color w:val="000000"/>
+          <w:rtl w:val="0"/>
+        </w:rPr>
+        <w:t xml:space="preserve">Step 1.1:</w:t>
+      </w:r>
+      <w:r>
+        <w:rPr>
+          <w:color w:val="000000"/>
+          <w:rtl w:val="0"/>
+        </w:rPr>
+        <w:t xml:space="preserve"> Create a new project </w:t>
+      </w:r>
+    </w:p>
+    <w:p>
+      <w:pPr>
+        <w:ind w:left="0" w:firstLine="0"/>
+        <w:rPr/>
+      </w:pPr>
+      <w:r>
+        <w:rPr/>
+        <w:drawing>
+          <wp:inline distB="114300" distT="114300" distL="114300" distR="114300">
+            <wp:extent cx="5943600" cy="3340100"/>
+            <wp:effectExtent b="0" l="0" r="0" t="0"/>
+            <wp:docPr id="13" name="image11.png"/>
+            <a:graphic>
+              <a:graphicData uri="http://schemas.openxmlformats.org/drawingml/2006/picture">
+                <pic:pic>
+                  <pic:nvPicPr>
+                    <pic:cNvPr id="0" name="image11.png"/>
+                    <pic:cNvPicPr preferRelativeResize="0"/>
+                  </pic:nvPicPr>
+                  <pic:blipFill>
+                    <a:blip r:embed="rId22"/>
+                    <a:srcRect b="0" l="0" r="0" t="0"/>
+                    <a:stretch>
+                      <a:fillRect/>
+                    </a:stretch>
+                  </pic:blipFill>
+                  <pic:spPr>
+                    <a:xfrm>
+                      <a:off x="0" y="0"/>
+                      <a:ext cx="5943600" cy="3340100"/>
+                    </a:xfrm>
+                    <a:prstGeom prst="rect"/>
+                    <a:ln/>
+                  </pic:spPr>
+                </pic:pic>
+              </a:graphicData>
+            </a:graphic>
+          </wp:inline>
+        </w:drawing>
+      </w:r>
+      <w:r>
+        <w:rPr>
+          <w:rtl w:val="0"/>
+        </w:rPr>
+      </w:r>
+    </w:p>
+    <w:p>
+      <w:pPr>
+        <w:pStyle w:val="Heading4"/>
+        <w:numPr>
+          <w:ilvl w:val="2"/>
+          <w:numId w:val="2"/>
+        </w:numPr>
+        <w:ind w:left="2160" w:hanging="360"/>
+        <w:rPr>
+          <w:color w:val="000000"/>
+        </w:rPr>
+      </w:pPr>
+      <w:bookmarkStart w:colFirst="0" w:colLast="0" w:name="_9ter02q5uprq" w:id="27"/>
+      <w:bookmarkEnd w:id="27"/>
+      <w:r>
+        <w:rPr>
+          <w:b w:val="1"/>
+          <w:color w:val="000000"/>
+          <w:rtl w:val="0"/>
+        </w:rPr>
+        <w:t xml:space="preserve">Step 1.2:</w:t>
+      </w:r>
+      <w:r>
+        <w:rPr>
+          <w:color w:val="000000"/>
+          <w:rtl w:val="0"/>
+        </w:rPr>
+        <w:t xml:space="preserve"> Add a Button and add constraints.</w:t>
+      </w:r>
+    </w:p>
+    <w:p>
+      <w:pPr>
+        <w:ind w:left="0" w:firstLine="0"/>
+        <w:rPr/>
+      </w:pPr>
+      <w:r>
+        <w:rPr/>
+        <w:drawing>
+          <wp:inline distB="114300" distT="114300" distL="114300" distR="114300">
+            <wp:extent cx="5943600" cy="3340100"/>
+            <wp:effectExtent b="0" l="0" r="0" t="0"/>
+            <wp:docPr id="16" name="image13.png"/>
+            <a:graphic>
+              <a:graphicData uri="http://schemas.openxmlformats.org/drawingml/2006/picture">
+                <pic:pic>
+                  <pic:nvPicPr>
+                    <pic:cNvPr id="0" name="image13.png"/>
+                    <pic:cNvPicPr preferRelativeResize="0"/>
+                  </pic:nvPicPr>
+                  <pic:blipFill>
+                    <a:blip r:embed="rId23"/>
+                    <a:srcRect b="0" l="0" r="0" t="0"/>
+                    <a:stretch>
+                      <a:fillRect/>
+                    </a:stretch>
+                  </pic:blipFill>
+                  <pic:spPr>
+                    <a:xfrm>
+                      <a:off x="0" y="0"/>
+                      <a:ext cx="5943600" cy="3340100"/>
+                    </a:xfrm>
+                    <a:prstGeom prst="rect"/>
+                    <a:ln/>
+                  </pic:spPr>
+                </pic:pic>
+              </a:graphicData>
+            </a:graphic>
+          </wp:inline>
+        </w:drawing>
+      </w:r>
+      <w:r>
+        <w:rPr>
+          <w:rtl w:val="0"/>
+        </w:rPr>
+      </w:r>
+    </w:p>
+    <w:p>
+      <w:pPr>
+        <w:pStyle w:val="Heading4"/>
+        <w:numPr>
+          <w:ilvl w:val="2"/>
+          <w:numId w:val="2"/>
+        </w:numPr>
+        <w:ind w:left="2160" w:hanging="360"/>
+        <w:rPr>
+          <w:color w:val="000000"/>
+        </w:rPr>
+      </w:pPr>
+      <w:bookmarkStart w:colFirst="0" w:colLast="0" w:name="_rv4e6feelzlt" w:id="28"/>
+      <w:bookmarkEnd w:id="28"/>
+      <w:r>
+        <w:rPr>
+          <w:b w:val="1"/>
+          <w:color w:val="000000"/>
+          <w:rtl w:val="0"/>
+        </w:rPr>
+        <w:t xml:space="preserve">Step 1.3:</w:t>
+      </w:r>
+      <w:r>
+        <w:rPr>
+          <w:color w:val="000000"/>
+          <w:rtl w:val="0"/>
+        </w:rPr>
+        <w:t xml:space="preserve"> Create a OnClick Event Handler on Button. And named the method </w:t>
+      </w:r>
+      <w:r>
+        <w:rPr>
+          <w:b w:val="1"/>
+          <w:color w:val="000000"/>
+          <w:rtl w:val="0"/>
+        </w:rPr>
+        <w:t xml:space="preserve">StartActivity</w:t>
+      </w:r>
+      <w:r>
+        <w:rPr>
+          <w:color w:val="000000"/>
+          <w:rtl w:val="0"/>
+        </w:rPr>
+        <w:t xml:space="preserve">.</w:t>
+      </w:r>
+    </w:p>
+    <w:p>
+      <w:pPr>
+        <w:ind w:left="0" w:firstLine="0"/>
+        <w:rPr/>
+      </w:pPr>
+      <w:r>
+        <w:rPr/>
+        <w:drawing>
+          <wp:inline distB="114300" distT="114300" distL="114300" distR="114300">
+            <wp:extent cx="5943600" cy="3340100"/>
+            <wp:effectExtent b="0" l="0" r="0" t="0"/>
+            <wp:docPr id="24" name="image28.png"/>
+            <a:graphic>
+              <a:graphicData uri="http://schemas.openxmlformats.org/drawingml/2006/picture">
+                <pic:pic>
+                  <pic:nvPicPr>
+                    <pic:cNvPr id="0" name="image28.png"/>
+                    <pic:cNvPicPr preferRelativeResize="0"/>
+                  </pic:nvPicPr>
+                  <pic:blipFill>
+                    <a:blip r:embed="rId24"/>
+                    <a:srcRect b="0" l="0" r="0" t="0"/>
+                    <a:stretch>
+                      <a:fillRect/>
+                    </a:stretch>
+                  </pic:blipFill>
+                  <pic:spPr>
+                    <a:xfrm>
+                      <a:off x="0" y="0"/>
+                      <a:ext cx="5943600" cy="3340100"/>
+                    </a:xfrm>
+                    <a:prstGeom prst="rect"/>
+                    <a:ln/>
+                  </pic:spPr>
+                </pic:pic>
+              </a:graphicData>
+            </a:graphic>
+          </wp:inline>
+        </w:drawing>
+      </w:r>
+      <w:r>
+        <w:rPr>
+          <w:rtl w:val="0"/>
+        </w:rPr>
+      </w:r>
+    </w:p>
+    <w:p>
+      <w:pPr>
+        <w:pStyle w:val="Heading4"/>
+        <w:numPr>
+          <w:ilvl w:val="2"/>
+          <w:numId w:val="2"/>
+        </w:numPr>
+        <w:ind w:left="2160" w:hanging="360"/>
+        <w:rPr>
+          <w:color w:val="000000"/>
+        </w:rPr>
+      </w:pPr>
+      <w:bookmarkStart w:colFirst="0" w:colLast="0" w:name="_q3hijmmgt7wx" w:id="29"/>
+      <w:bookmarkEnd w:id="29"/>
+      <w:r>
+        <w:rPr>
+          <w:b w:val="1"/>
+          <w:color w:val="000000"/>
+          <w:rtl w:val="0"/>
+        </w:rPr>
+        <w:t xml:space="preserve">Step 1.4:</w:t>
+      </w:r>
+      <w:r>
+        <w:rPr>
+          <w:color w:val="000000"/>
+          <w:rtl w:val="0"/>
+        </w:rPr>
+        <w:t xml:space="preserve"> Now in MainActivity.java add method </w:t>
+      </w:r>
+      <w:r>
+        <w:rPr>
+          <w:b w:val="1"/>
+          <w:color w:val="000000"/>
+          <w:rtl w:val="0"/>
+        </w:rPr>
+        <w:t xml:space="preserve">StartActivity</w:t>
+      </w:r>
+      <w:r>
+        <w:rPr>
+          <w:color w:val="000000"/>
+          <w:rtl w:val="0"/>
+        </w:rPr>
+        <w:t xml:space="preserve">.</w:t>
+      </w:r>
+    </w:p>
+    <w:p>
+      <w:pPr>
+        <w:ind w:left="0" w:firstLine="0"/>
+        <w:rPr/>
+      </w:pPr>
+      <w:r>
+        <w:rPr/>
+        <w:drawing>
+          <wp:inline distB="114300" distT="114300" distL="114300" distR="114300">
+            <wp:extent cx="5943600" cy="3340100"/>
+            <wp:effectExtent b="0" l="0" r="0" t="0"/>
+            <wp:docPr id="20" name="image23.png"/>
+            <a:graphic>
+              <a:graphicData uri="http://schemas.openxmlformats.org/drawingml/2006/picture">
+                <pic:pic>
+                  <pic:nvPicPr>
+                    <pic:cNvPr id="0" name="image23.png"/>
+                    <pic:cNvPicPr preferRelativeResize="0"/>
+                  </pic:nvPicPr>
+                  <pic:blipFill>
+                    <a:blip r:embed="rId25"/>
+                    <a:srcRect b="0" l="0" r="0" t="0"/>
+                    <a:stretch>
+                      <a:fillRect/>
+                    </a:stretch>
+                  </pic:blipFill>
+                  <pic:spPr>
+                    <a:xfrm>
+                      <a:off x="0" y="0"/>
+                      <a:ext cx="5943600" cy="3340100"/>
+                    </a:xfrm>
+                    <a:prstGeom prst="rect"/>
+                    <a:ln/>
+                  </pic:spPr>
+                </pic:pic>
+              </a:graphicData>
+            </a:graphic>
+          </wp:inline>
+        </w:drawing>
+      </w:r>
+      <w:r>
+        <w:rPr>
+          <w:rtl w:val="0"/>
+        </w:rPr>
+      </w:r>
+    </w:p>
+    <w:p>
+      <w:pPr>
+        <w:pStyle w:val="Heading3"/>
+        <w:numPr>
+          <w:ilvl w:val="1"/>
+          <w:numId w:val="2"/>
+        </w:numPr>
+        <w:spacing w:after="0" w:afterAutospacing="0"/>
+        <w:ind w:left="1440" w:hanging="360"/>
+        <w:rPr>
+          <w:color w:val="000000"/>
+        </w:rPr>
+      </w:pPr>
+      <w:bookmarkStart w:colFirst="0" w:colLast="0" w:name="_cxvmziu43c0k" w:id="30"/>
+      <w:bookmarkEnd w:id="30"/>
+      <w:r>
+        <w:rPr>
+          <w:b w:val="1"/>
+          <w:color w:val="000000"/>
+          <w:rtl w:val="0"/>
+        </w:rPr>
+        <w:t xml:space="preserve">Step 2:</w:t>
+      </w:r>
+      <w:r>
+        <w:rPr>
+          <w:color w:val="000000"/>
+          <w:rtl w:val="0"/>
+        </w:rPr>
+        <w:t xml:space="preserve"> Add a new Activity.</w:t>
+      </w:r>
+    </w:p>
+    <w:p>
+      <w:pPr>
+        <w:pStyle w:val="Heading4"/>
+        <w:numPr>
+          <w:ilvl w:val="2"/>
+          <w:numId w:val="2"/>
+        </w:numPr>
+        <w:spacing w:before="0" w:beforeAutospacing="0"/>
+        <w:ind w:left="2160" w:hanging="360"/>
+        <w:rPr>
+          <w:color w:val="000000"/>
+        </w:rPr>
+      </w:pPr>
+      <w:bookmarkStart w:colFirst="0" w:colLast="0" w:name="_mihkhshqddbx" w:id="31"/>
+      <w:bookmarkEnd w:id="31"/>
+      <w:r>
+        <w:rPr>
+          <w:b w:val="1"/>
+          <w:color w:val="000000"/>
+          <w:rtl w:val="0"/>
+        </w:rPr>
+        <w:t xml:space="preserve">Step 2.1:</w:t>
+      </w:r>
+      <w:r>
+        <w:rPr>
+          <w:color w:val="000000"/>
+          <w:rtl w:val="0"/>
+        </w:rPr>
+        <w:t xml:space="preserve"> Right click on Project Explorer and navigate to new empty activity.</w:t>
+      </w:r>
+    </w:p>
+    <w:p>
+      <w:pPr>
+        <w:ind w:left="0" w:firstLine="0"/>
+        <w:rPr/>
+      </w:pPr>
+      <w:r>
+        <w:rPr/>
+        <w:drawing>
+          <wp:inline distB="114300" distT="114300" distL="114300" distR="114300">
+            <wp:extent cx="5943600" cy="3340100"/>
+            <wp:effectExtent b="0" l="0" r="0" t="0"/>
+            <wp:docPr id="19" name="image26.png"/>
+            <a:graphic>
+              <a:graphicData uri="http://schemas.openxmlformats.org/drawingml/2006/picture">
+                <pic:pic>
+                  <pic:nvPicPr>
+                    <pic:cNvPr id="0" name="image26.png"/>
+                    <pic:cNvPicPr preferRelativeResize="0"/>
+                  </pic:nvPicPr>
+                  <pic:blipFill>
+                    <a:blip r:embed="rId26"/>
+                    <a:srcRect b="0" l="0" r="0" t="0"/>
+                    <a:stretch>
+                      <a:fillRect/>
+                    </a:stretch>
+                  </pic:blipFill>
+                  <pic:spPr>
+                    <a:xfrm>
+                      <a:off x="0" y="0"/>
+                      <a:ext cx="5943600" cy="3340100"/>
+                    </a:xfrm>
+                    <a:prstGeom prst="rect"/>
+                    <a:ln/>
+                  </pic:spPr>
+                </pic:pic>
+              </a:graphicData>
+            </a:graphic>
+          </wp:inline>
+        </w:drawing>
+      </w:r>
+      <w:r>
+        <w:rPr>
+          <w:rtl w:val="0"/>
+        </w:rPr>
+      </w:r>
+    </w:p>
+    <w:p>
+      <w:pPr>
+        <w:pStyle w:val="Heading4"/>
+        <w:numPr>
+          <w:ilvl w:val="2"/>
+          <w:numId w:val="2"/>
+        </w:numPr>
+        <w:ind w:left="2160" w:hanging="360"/>
+        <w:rPr>
+          <w:color w:val="000000"/>
+        </w:rPr>
+      </w:pPr>
+      <w:bookmarkStart w:colFirst="0" w:colLast="0" w:name="_tpgcwgvyknjc" w:id="32"/>
+      <w:bookmarkEnd w:id="32"/>
+      <w:r>
+        <w:rPr>
+          <w:b w:val="1"/>
+          <w:color w:val="000000"/>
+          <w:rtl w:val="0"/>
+        </w:rPr>
+        <w:t xml:space="preserve">Step 2.2:</w:t>
+      </w:r>
+      <w:r>
+        <w:rPr>
+          <w:color w:val="000000"/>
+          <w:rtl w:val="0"/>
+        </w:rPr>
+        <w:t xml:space="preserve"> Enter name of activity. Finish.</w:t>
+      </w:r>
+    </w:p>
+    <w:p>
+      <w:pPr>
+        <w:ind w:left="0" w:firstLine="0"/>
+        <w:rPr/>
+      </w:pPr>
+      <w:r>
+        <w:rPr/>
+        <w:drawing>
+          <wp:inline distB="114300" distT="114300" distL="114300" distR="114300">
+            <wp:extent cx="5943600" cy="3340100"/>
+            <wp:effectExtent b="0" l="0" r="0" t="0"/>
+            <wp:docPr id="21" name="image24.png"/>
+            <a:graphic>
+              <a:graphicData uri="http://schemas.openxmlformats.org/drawingml/2006/picture">
+                <pic:pic>
+                  <pic:nvPicPr>
+                    <pic:cNvPr id="0" name="image24.png"/>
+                    <pic:cNvPicPr preferRelativeResize="0"/>
+                  </pic:nvPicPr>
+                  <pic:blipFill>
+                    <a:blip r:embed="rId27"/>
+                    <a:srcRect b="0" l="0" r="0" t="0"/>
+                    <a:stretch>
+                      <a:fillRect/>
+                    </a:stretch>
+                  </pic:blipFill>
+                  <pic:spPr>
+                    <a:xfrm>
+                      <a:off x="0" y="0"/>
+                      <a:ext cx="5943600" cy="3340100"/>
+                    </a:xfrm>
+                    <a:prstGeom prst="rect"/>
+                    <a:ln/>
+                  </pic:spPr>
+                </pic:pic>
+              </a:graphicData>
+            </a:graphic>
+          </wp:inline>
+        </w:drawing>
+      </w:r>
+      <w:r>
+        <w:rPr>
+          <w:rtl w:val="0"/>
+        </w:rPr>
+      </w:r>
+    </w:p>
+    <w:p>
+      <w:pPr>
+        <w:pStyle w:val="Heading4"/>
+        <w:numPr>
+          <w:ilvl w:val="2"/>
+          <w:numId w:val="2"/>
+        </w:numPr>
+        <w:ind w:left="2160" w:hanging="360"/>
+        <w:rPr>
+          <w:color w:val="000000"/>
+        </w:rPr>
+      </w:pPr>
+      <w:bookmarkStart w:colFirst="0" w:colLast="0" w:name="_g1323f3dcipd" w:id="33"/>
+      <w:bookmarkEnd w:id="33"/>
+      <w:r>
+        <w:rPr>
+          <w:b w:val="1"/>
+          <w:color w:val="000000"/>
+          <w:rtl w:val="0"/>
+        </w:rPr>
+        <w:t xml:space="preserve">Step 2.3:</w:t>
+      </w:r>
+      <w:r>
+        <w:rPr>
+          <w:color w:val="000000"/>
+          <w:rtl w:val="0"/>
+        </w:rPr>
+        <w:t xml:space="preserve"> Now finish the </w:t>
+      </w:r>
+      <w:r>
+        <w:rPr>
+          <w:b w:val="1"/>
+          <w:color w:val="000000"/>
+          <w:rtl w:val="0"/>
+        </w:rPr>
+        <w:t xml:space="preserve">StartActivity </w:t>
+      </w:r>
+      <w:r>
+        <w:rPr>
+          <w:color w:val="000000"/>
+          <w:rtl w:val="0"/>
+        </w:rPr>
+        <w:t xml:space="preserve">method.</w:t>
+      </w:r>
+    </w:p>
+    <w:p>
+      <w:pPr>
+        <w:ind w:left="0" w:firstLine="0"/>
+        <w:rPr/>
+      </w:pPr>
+      <w:r>
+        <w:rPr/>
+        <w:drawing>
+          <wp:inline distB="114300" distT="114300" distL="114300" distR="114300">
+            <wp:extent cx="5943600" cy="3340100"/>
+            <wp:effectExtent b="0" l="0" r="0" t="0"/>
+            <wp:docPr id="1" name="image15.png"/>
+            <a:graphic>
+              <a:graphicData uri="http://schemas.openxmlformats.org/drawingml/2006/picture">
+                <pic:pic>
+                  <pic:nvPicPr>
+                    <pic:cNvPr id="0" name="image15.png"/>
+                    <pic:cNvPicPr preferRelativeResize="0"/>
+                  </pic:nvPicPr>
+                  <pic:blipFill>
+                    <a:blip r:embed="rId28"/>
+                    <a:srcRect b="0" l="0" r="0" t="0"/>
+                    <a:stretch>
+                      <a:fillRect/>
+                    </a:stretch>
+                  </pic:blipFill>
+                  <pic:spPr>
+                    <a:xfrm>
+                      <a:off x="0" y="0"/>
+                      <a:ext cx="5943600" cy="3340100"/>
+                    </a:xfrm>
+                    <a:prstGeom prst="rect"/>
+                    <a:ln/>
+                  </pic:spPr>
+                </pic:pic>
+              </a:graphicData>
+            </a:graphic>
+          </wp:inline>
+        </w:drawing>
+      </w:r>
+      <w:r>
+        <w:rPr>
+          <w:rtl w:val="0"/>
+        </w:rPr>
+      </w:r>
+    </w:p>
+    <w:p>
+      <w:pPr>
+        <w:pStyle w:val="Heading4"/>
+        <w:numPr>
+          <w:ilvl w:val="2"/>
+          <w:numId w:val="2"/>
+        </w:numPr>
+        <w:ind w:left="2160" w:hanging="360"/>
+        <w:rPr>
+          <w:color w:val="000000"/>
+        </w:rPr>
+      </w:pPr>
+      <w:bookmarkStart w:colFirst="0" w:colLast="0" w:name="_tzdp2ssyjkua" w:id="34"/>
+      <w:bookmarkEnd w:id="34"/>
+      <w:r>
+        <w:rPr>
+          <w:b w:val="1"/>
+          <w:color w:val="000000"/>
+          <w:rtl w:val="0"/>
+        </w:rPr>
+        <w:t xml:space="preserve">Step 2.4:</w:t>
+      </w:r>
+      <w:r>
+        <w:rPr>
+          <w:color w:val="000000"/>
+          <w:rtl w:val="0"/>
+        </w:rPr>
+        <w:t xml:space="preserve"> Run and verify if new activity is launched.</w:t>
+      </w:r>
+    </w:p>
+    <w:p>
+      <w:pPr>
+        <w:ind w:left="2160" w:firstLine="720"/>
+        <w:rPr/>
+      </w:pPr>
+      <w:r>
+        <w:rPr/>
+        <w:drawing>
+          <wp:inline distB="114300" distT="114300" distL="114300" distR="114300">
+            <wp:extent cx="3295650" cy="5991225"/>
+            <wp:effectExtent b="0" l="0" r="0" t="0"/>
+            <wp:docPr id="25" name="image19.png"/>
+            <a:graphic>
+              <a:graphicData uri="http://schemas.openxmlformats.org/drawingml/2006/picture">
+                <pic:pic>
+                  <pic:nvPicPr>
+                    <pic:cNvPr id="0" name="image19.png"/>
+                    <pic:cNvPicPr preferRelativeResize="0"/>
+                  </pic:nvPicPr>
+                  <pic:blipFill>
+                    <a:blip r:embed="rId29"/>
+                    <a:srcRect b="0" l="0" r="0" t="0"/>
+                    <a:stretch>
+                      <a:fillRect/>
+                    </a:stretch>
+                  </pic:blipFill>
+                  <pic:spPr>
+                    <a:xfrm>
+                      <a:off x="0" y="0"/>
+                      <a:ext cx="3295650" cy="5991225"/>
+                    </a:xfrm>
+                    <a:prstGeom prst="rect"/>
+                    <a:ln/>
+                  </pic:spPr>
+                </pic:pic>
+              </a:graphicData>
+            </a:graphic>
+          </wp:inline>
+        </w:drawing>
+      </w:r>
+      <w:r>
+        <w:rPr>
+          <w:rtl w:val="0"/>
+        </w:rPr>
+      </w:r>
+    </w:p>
+    <w:p>
+      <w:pPr>
+        <w:ind w:left="2880" w:firstLine="720"/>
+        <w:jc w:val="left"/>
+        <w:rPr/>
+      </w:pPr>
+      <w:r>
+        <w:rPr>
+          <w:rtl w:val="0"/>
+        </w:rPr>
+        <w:t xml:space="preserve">After Clicking </w:t>
+      </w:r>
+      <w:r>
+        <w:rPr>
+          <w:b w:val="1"/>
+          <w:rtl w:val="0"/>
+        </w:rPr>
+        <w:t xml:space="preserve">Launch New Activity.</w:t>
+      </w:r>
+      <w:r>
+        <w:rPr>
+          <w:rtl w:val="0"/>
+        </w:rPr>
+      </w:r>
+    </w:p>
+    <w:p>
+      <w:pPr>
+        <w:ind w:left="2160" w:firstLine="720"/>
+        <w:rPr/>
+      </w:pPr>
+      <w:r>
+        <w:rPr/>
+        <w:drawing>
+          <wp:inline distB="114300" distT="114300" distL="114300" distR="114300">
+            <wp:extent cx="3295650" cy="5991225"/>
+            <wp:effectExtent b="0" l="0" r="0" t="0"/>
+            <wp:docPr id="14" name="image4.png"/>
+            <a:graphic>
+              <a:graphicData uri="http://schemas.openxmlformats.org/drawingml/2006/picture">
+                <pic:pic>
+                  <pic:nvPicPr>
+                    <pic:cNvPr id="0" name="image4.png"/>
+                    <pic:cNvPicPr preferRelativeResize="0"/>
+                  </pic:nvPicPr>
+                  <pic:blipFill>
+                    <a:blip r:embed="rId30"/>
+                    <a:srcRect b="0" l="0" r="0" t="0"/>
+                    <a:stretch>
+                      <a:fillRect/>
+                    </a:stretch>
+                  </pic:blipFill>
+                  <pic:spPr>
+                    <a:xfrm>
+                      <a:off x="0" y="0"/>
+                      <a:ext cx="3295650" cy="5991225"/>
+                    </a:xfrm>
+                    <a:prstGeom prst="rect"/>
+                    <a:ln/>
+                  </pic:spPr>
+                </pic:pic>
+              </a:graphicData>
+            </a:graphic>
+          </wp:inline>
+        </w:drawing>
+      </w:r>
+      <w:r>
+        <w:rPr>
+          <w:rtl w:val="0"/>
+        </w:rPr>
+      </w:r>
+    </w:p>
+    <w:p>
+      <w:pPr>
+        <w:pStyle w:val="Heading3"/>
+        <w:numPr>
+          <w:ilvl w:val="1"/>
+          <w:numId w:val="2"/>
+        </w:numPr>
+        <w:spacing w:after="0" w:afterAutospacing="0"/>
+        <w:ind w:left="1440" w:hanging="360"/>
+        <w:rPr>
+          <w:color w:val="000000"/>
+        </w:rPr>
+      </w:pPr>
+      <w:bookmarkStart w:colFirst="0" w:colLast="0" w:name="_tnrou9m50uep" w:id="35"/>
+      <w:bookmarkEnd w:id="35"/>
+      <w:r>
+        <w:rPr>
+          <w:b w:val="1"/>
+          <w:color w:val="000000"/>
+          <w:rtl w:val="0"/>
+        </w:rPr>
+        <w:t xml:space="preserve">Step 3:</w:t>
+      </w:r>
+      <w:r>
+        <w:rPr>
+          <w:color w:val="000000"/>
+          <w:rtl w:val="0"/>
+        </w:rPr>
+        <w:t xml:space="preserve"> Add intents in new Activity.</w:t>
+      </w:r>
+    </w:p>
+    <w:p>
+      <w:pPr>
+        <w:pStyle w:val="Heading4"/>
+        <w:numPr>
+          <w:ilvl w:val="2"/>
+          <w:numId w:val="2"/>
+        </w:numPr>
+        <w:spacing w:before="0" w:beforeAutospacing="0"/>
+        <w:ind w:left="2160" w:hanging="360"/>
+        <w:rPr>
+          <w:color w:val="000000"/>
+        </w:rPr>
+      </w:pPr>
+      <w:bookmarkStart w:colFirst="0" w:colLast="0" w:name="_ux96fnfuzvws" w:id="36"/>
+      <w:bookmarkEnd w:id="36"/>
+      <w:r>
+        <w:rPr>
+          <w:b w:val="1"/>
+          <w:color w:val="000000"/>
+          <w:rtl w:val="0"/>
+        </w:rPr>
+        <w:t xml:space="preserve">Step 3.1:</w:t>
+      </w:r>
+      <w:r>
+        <w:rPr>
+          <w:color w:val="000000"/>
+          <w:rtl w:val="0"/>
+        </w:rPr>
+        <w:t xml:space="preserve"> Add two Buttons. And add constraints.</w:t>
+      </w:r>
+    </w:p>
+    <w:p>
+      <w:pPr>
+        <w:ind w:left="0" w:firstLine="0"/>
+        <w:rPr/>
+      </w:pPr>
+      <w:r>
+        <w:rPr/>
+        <w:drawing>
+          <wp:inline distB="114300" distT="114300" distL="114300" distR="114300">
+            <wp:extent cx="5943600" cy="3340100"/>
+            <wp:effectExtent b="0" l="0" r="0" t="0"/>
+            <wp:docPr id="28" name="image31.png"/>
+            <a:graphic>
+              <a:graphicData uri="http://schemas.openxmlformats.org/drawingml/2006/picture">
+                <pic:pic>
+                  <pic:nvPicPr>
+                    <pic:cNvPr id="0" name="image31.png"/>
+                    <pic:cNvPicPr preferRelativeResize="0"/>
+                  </pic:nvPicPr>
+                  <pic:blipFill>
+                    <a:blip r:embed="rId31"/>
+                    <a:srcRect b="0" l="0" r="0" t="0"/>
+                    <a:stretch>
+                      <a:fillRect/>
+                    </a:stretch>
+                  </pic:blipFill>
+                  <pic:spPr>
+                    <a:xfrm>
+                      <a:off x="0" y="0"/>
+                      <a:ext cx="5943600" cy="3340100"/>
+                    </a:xfrm>
+                    <a:prstGeom prst="rect"/>
+                    <a:ln/>
+                  </pic:spPr>
+                </pic:pic>
+              </a:graphicData>
+            </a:graphic>
+          </wp:inline>
+        </w:drawing>
+      </w:r>
+      <w:r>
+        <w:rPr>
+          <w:rtl w:val="0"/>
+        </w:rPr>
+      </w:r>
+    </w:p>
+    <w:p>
+      <w:pPr>
+        <w:pStyle w:val="Heading4"/>
+        <w:numPr>
+          <w:ilvl w:val="2"/>
+          <w:numId w:val="2"/>
+        </w:numPr>
+        <w:ind w:left="2160" w:hanging="360"/>
+        <w:rPr>
+          <w:color w:val="000000"/>
+        </w:rPr>
+      </w:pPr>
+      <w:bookmarkStart w:colFirst="0" w:colLast="0" w:name="_d55ziy14mmxb" w:id="37"/>
+      <w:bookmarkEnd w:id="37"/>
+      <w:r>
+        <w:rPr>
+          <w:b w:val="1"/>
+          <w:color w:val="000000"/>
+          <w:rtl w:val="0"/>
+        </w:rPr>
+        <w:t xml:space="preserve">Step 3.2:</w:t>
+      </w:r>
+      <w:r>
+        <w:rPr>
+          <w:color w:val="000000"/>
+          <w:rtl w:val="0"/>
+        </w:rPr>
+        <w:t xml:space="preserve"> Add OnClick event handlers.</w:t>
+      </w:r>
+    </w:p>
+    <w:p>
+      <w:pPr>
+        <w:ind w:left="0" w:firstLine="0"/>
+        <w:rPr/>
+      </w:pPr>
+      <w:r>
+        <w:rPr/>
+        <w:drawing>
+          <wp:inline distB="114300" distT="114300" distL="114300" distR="114300">
+            <wp:extent cx="5943600" cy="3340100"/>
+            <wp:effectExtent b="0" l="0" r="0" t="0"/>
+            <wp:docPr id="5" name="image21.png"/>
+            <a:graphic>
+              <a:graphicData uri="http://schemas.openxmlformats.org/drawingml/2006/picture">
+                <pic:pic>
+                  <pic:nvPicPr>
+                    <pic:cNvPr id="0" name="image21.png"/>
+                    <pic:cNvPicPr preferRelativeResize="0"/>
+                  </pic:nvPicPr>
+                  <pic:blipFill>
+                    <a:blip r:embed="rId32"/>
+                    <a:srcRect b="0" l="0" r="0" t="0"/>
+                    <a:stretch>
+                      <a:fillRect/>
+                    </a:stretch>
+                  </pic:blipFill>
+                  <pic:spPr>
+                    <a:xfrm>
+                      <a:off x="0" y="0"/>
+                      <a:ext cx="5943600" cy="3340100"/>
+                    </a:xfrm>
+                    <a:prstGeom prst="rect"/>
+                    <a:ln/>
+                  </pic:spPr>
+                </pic:pic>
+              </a:graphicData>
+            </a:graphic>
+          </wp:inline>
+        </w:drawing>
+      </w:r>
+      <w:r>
+        <w:rPr>
+          <w:rtl w:val="0"/>
+        </w:rPr>
+      </w:r>
+    </w:p>
+    <w:p>
+      <w:pPr>
+        <w:pStyle w:val="Heading4"/>
+        <w:numPr>
+          <w:ilvl w:val="2"/>
+          <w:numId w:val="2"/>
+        </w:numPr>
+        <w:ind w:left="2160" w:hanging="360"/>
+        <w:rPr>
+          <w:color w:val="000000"/>
+        </w:rPr>
+      </w:pPr>
+      <w:bookmarkStart w:colFirst="0" w:colLast="0" w:name="_9r0lpkj64dz8" w:id="38"/>
+      <w:bookmarkEnd w:id="38"/>
+      <w:r>
+        <w:rPr>
+          <w:b w:val="1"/>
+          <w:color w:val="000000"/>
+          <w:rtl w:val="0"/>
+        </w:rPr>
+        <w:t xml:space="preserve">Step 3.3:</w:t>
+      </w:r>
+      <w:r>
+        <w:rPr>
+          <w:color w:val="000000"/>
+          <w:rtl w:val="0"/>
+        </w:rPr>
+        <w:t xml:space="preserve"> Now add the code in OnClick event Handlers.</w:t>
+      </w:r>
+    </w:p>
+    <w:p>
+      <w:pPr>
+        <w:ind w:left="0" w:firstLine="0"/>
+        <w:rPr/>
+      </w:pPr>
+      <w:r>
+        <w:rPr/>
+        <w:drawing>
+          <wp:inline distB="114300" distT="114300" distL="114300" distR="114300">
+            <wp:extent cx="5943600" cy="3340100"/>
+            <wp:effectExtent b="0" l="0" r="0" t="0"/>
+            <wp:docPr id="31" name="image32.png"/>
+            <a:graphic>
+              <a:graphicData uri="http://schemas.openxmlformats.org/drawingml/2006/picture">
+                <pic:pic>
+                  <pic:nvPicPr>
+                    <pic:cNvPr id="0" name="image32.png"/>
+                    <pic:cNvPicPr preferRelativeResize="0"/>
+                  </pic:nvPicPr>
+                  <pic:blipFill>
+                    <a:blip r:embed="rId33"/>
+                    <a:srcRect b="0" l="0" r="0" t="0"/>
+                    <a:stretch>
+                      <a:fillRect/>
+                    </a:stretch>
+                  </pic:blipFill>
+                  <pic:spPr>
+                    <a:xfrm>
+                      <a:off x="0" y="0"/>
+                      <a:ext cx="5943600" cy="3340100"/>
+                    </a:xfrm>
+                    <a:prstGeom prst="rect"/>
+                    <a:ln/>
+                  </pic:spPr>
+                </pic:pic>
+              </a:graphicData>
+            </a:graphic>
+          </wp:inline>
+        </w:drawing>
+      </w:r>
+      <w:r>
+        <w:rPr>
+          <w:rtl w:val="0"/>
+        </w:rPr>
+      </w:r>
+    </w:p>
+    <w:p>
+      <w:pPr>
+        <w:pStyle w:val="Heading4"/>
+        <w:numPr>
+          <w:ilvl w:val="2"/>
+          <w:numId w:val="2"/>
+        </w:numPr>
+        <w:ind w:left="2160" w:hanging="360"/>
+        <w:rPr>
+          <w:color w:val="000000"/>
+        </w:rPr>
+      </w:pPr>
+      <w:bookmarkStart w:colFirst="0" w:colLast="0" w:name="_ox2kx7fll221" w:id="39"/>
+      <w:bookmarkEnd w:id="39"/>
+      <w:r>
+        <w:rPr>
+          <w:b w:val="1"/>
+          <w:color w:val="000000"/>
+          <w:rtl w:val="0"/>
+        </w:rPr>
+        <w:t xml:space="preserve">Step 3.4:</w:t>
+      </w:r>
+      <w:r>
+        <w:rPr>
+          <w:color w:val="000000"/>
+          <w:rtl w:val="0"/>
+        </w:rPr>
+        <w:t xml:space="preserve"> Run and see if the code is working properly.</w:t>
+      </w:r>
+    </w:p>
+    <w:p>
+      <w:pPr>
+        <w:ind w:left="1440" w:firstLine="720"/>
+        <w:rPr/>
+      </w:pPr>
+      <w:r>
+        <w:rPr/>
+        <w:drawing>
+          <wp:inline distB="114300" distT="114300" distL="114300" distR="114300">
+            <wp:extent cx="3295650" cy="5991225"/>
+            <wp:effectExtent b="0" l="0" r="0" t="0"/>
+            <wp:docPr id="17" name="image10.png"/>
+            <a:graphic>
+              <a:graphicData uri="http://schemas.openxmlformats.org/drawingml/2006/picture">
+                <pic:pic>
+                  <pic:nvPicPr>
+                    <pic:cNvPr id="0" name="image10.png"/>
+                    <pic:cNvPicPr preferRelativeResize="0"/>
+                  </pic:nvPicPr>
+                  <pic:blipFill>
+                    <a:blip r:embed="rId34"/>
+                    <a:srcRect b="0" l="0" r="0" t="0"/>
+                    <a:stretch>
+                      <a:fillRect/>
+                    </a:stretch>
+                  </pic:blipFill>
+                  <pic:spPr>
+                    <a:xfrm>
+                      <a:off x="0" y="0"/>
+                      <a:ext cx="3295650" cy="5991225"/>
+                    </a:xfrm>
+                    <a:prstGeom prst="rect"/>
+                    <a:ln/>
+                  </pic:spPr>
+                </pic:pic>
+              </a:graphicData>
+            </a:graphic>
+          </wp:inline>
+        </w:drawing>
+      </w:r>
+      <w:r>
+        <w:rPr>
+          <w:rtl w:val="0"/>
+        </w:rPr>
+      </w:r>
+    </w:p>
+    <w:p>
+      <w:pPr>
+        <w:ind w:left="1440" w:firstLine="720"/>
+        <w:rPr>
+          <w:b w:val="1"/>
+        </w:rPr>
+      </w:pPr>
+      <w:r>
+        <w:rPr>
+          <w:rtl w:val="0"/>
+        </w:rPr>
+        <w:t xml:space="preserve">After Clicking </w:t>
+      </w:r>
+      <w:r>
+        <w:rPr>
+          <w:b w:val="1"/>
+          <w:rtl w:val="0"/>
+        </w:rPr>
+        <w:t xml:space="preserve">Launch New Activity.</w:t>
+      </w:r>
+    </w:p>
+    <w:p>
+      <w:pPr>
+        <w:ind w:left="1440" w:firstLine="720"/>
+        <w:rPr/>
+      </w:pPr>
+      <w:r>
+        <w:rPr/>
+        <w:drawing>
+          <wp:inline distB="114300" distT="114300" distL="114300" distR="114300">
+            <wp:extent cx="3295650" cy="5991225"/>
+            <wp:effectExtent b="0" l="0" r="0" t="0"/>
+            <wp:docPr id="9" name="image6.png"/>
+            <a:graphic>
+              <a:graphicData uri="http://schemas.openxmlformats.org/drawingml/2006/picture">
+                <pic:pic>
+                  <pic:nvPicPr>
+                    <pic:cNvPr id="0" name="image6.png"/>
+                    <pic:cNvPicPr preferRelativeResize="0"/>
+                  </pic:nvPicPr>
+                  <pic:blipFill>
+                    <a:blip r:embed="rId35"/>
+                    <a:srcRect b="0" l="0" r="0" t="0"/>
+                    <a:stretch>
+                      <a:fillRect/>
+                    </a:stretch>
+                  </pic:blipFill>
+                  <pic:spPr>
+                    <a:xfrm>
+                      <a:off x="0" y="0"/>
+                      <a:ext cx="3295650" cy="5991225"/>
+                    </a:xfrm>
+                    <a:prstGeom prst="rect"/>
+                    <a:ln/>
+                  </pic:spPr>
+                </pic:pic>
+              </a:graphicData>
+            </a:graphic>
+          </wp:inline>
+        </w:drawing>
+      </w:r>
+      <w:r>
+        <w:rPr>
+          <w:rtl w:val="0"/>
+        </w:rPr>
+      </w:r>
+    </w:p>
+    <w:p>
+      <w:pPr>
+        <w:ind w:left="1440" w:firstLine="720"/>
+        <w:rPr/>
+      </w:pPr>
+      <w:r>
+        <w:rPr>
+          <w:rtl w:val="0"/>
+        </w:rPr>
+        <w:t xml:space="preserve">After Clicking </w:t>
+      </w:r>
+      <w:r>
+        <w:rPr>
+          <w:b w:val="1"/>
+          <w:rtl w:val="0"/>
+        </w:rPr>
+        <w:t xml:space="preserve">Call Someone.</w:t>
+      </w:r>
+      <w:r>
+        <w:rPr>
+          <w:rtl w:val="0"/>
+        </w:rPr>
+      </w:r>
+    </w:p>
+    <w:p>
+      <w:pPr>
+        <w:ind w:left="1440" w:firstLine="720"/>
+        <w:rPr/>
+      </w:pPr>
+      <w:r>
+        <w:rPr/>
+        <w:drawing>
+          <wp:inline distB="114300" distT="114300" distL="114300" distR="114300">
+            <wp:extent cx="3295650" cy="5991225"/>
+            <wp:effectExtent b="0" l="0" r="0" t="0"/>
+            <wp:docPr id="15" name="image5.png"/>
+            <a:graphic>
+              <a:graphicData uri="http://schemas.openxmlformats.org/drawingml/2006/picture">
+                <pic:pic>
+                  <pic:nvPicPr>
+                    <pic:cNvPr id="0" name="image5.png"/>
+                    <pic:cNvPicPr preferRelativeResize="0"/>
+                  </pic:nvPicPr>
+                  <pic:blipFill>
+                    <a:blip r:embed="rId36"/>
+                    <a:srcRect b="0" l="0" r="0" t="0"/>
+                    <a:stretch>
+                      <a:fillRect/>
+                    </a:stretch>
+                  </pic:blipFill>
+                  <pic:spPr>
+                    <a:xfrm>
+                      <a:off x="0" y="0"/>
+                      <a:ext cx="3295650" cy="5991225"/>
+                    </a:xfrm>
+                    <a:prstGeom prst="rect"/>
+                    <a:ln/>
+                  </pic:spPr>
+                </pic:pic>
+              </a:graphicData>
+            </a:graphic>
+          </wp:inline>
+        </w:drawing>
+      </w:r>
+      <w:r>
+        <w:rPr>
+          <w:rtl w:val="0"/>
+        </w:rPr>
+      </w:r>
+    </w:p>
+    <w:p>
+      <w:pPr>
+        <w:ind w:left="1440" w:firstLine="720"/>
+        <w:rPr/>
+      </w:pPr>
+      <w:r>
+        <w:rPr>
+          <w:rtl w:val="0"/>
+        </w:rPr>
+        <w:t xml:space="preserve">After Clicking </w:t>
+      </w:r>
+      <w:r>
+        <w:rPr>
+          <w:b w:val="1"/>
+          <w:rtl w:val="0"/>
+        </w:rPr>
+        <w:t xml:space="preserve">Launch Browser.</w:t>
+      </w:r>
+      <w:r>
+        <w:rPr>
+          <w:rtl w:val="0"/>
+        </w:rPr>
+      </w:r>
+    </w:p>
+    <w:p>
+      <w:pPr>
+        <w:ind w:left="1440" w:firstLine="720"/>
+        <w:rPr/>
+      </w:pPr>
+      <w:r>
+        <w:rPr/>
+        <w:drawing>
+          <wp:inline distB="114300" distT="114300" distL="114300" distR="114300">
+            <wp:extent cx="3295650" cy="5991225"/>
+            <wp:effectExtent b="0" l="0" r="0" t="0"/>
+            <wp:docPr id="30" name="image25.png"/>
+            <a:graphic>
+              <a:graphicData uri="http://schemas.openxmlformats.org/drawingml/2006/picture">
+                <pic:pic>
+                  <pic:nvPicPr>
+                    <pic:cNvPr id="0" name="image25.png"/>
+                    <pic:cNvPicPr preferRelativeResize="0"/>
+                  </pic:nvPicPr>
+                  <pic:blipFill>
+                    <a:blip r:embed="rId37"/>
+                    <a:srcRect b="0" l="0" r="0" t="0"/>
+                    <a:stretch>
+                      <a:fillRect/>
+                    </a:stretch>
+                  </pic:blipFill>
+                  <pic:spPr>
+                    <a:xfrm>
+                      <a:off x="0" y="0"/>
+                      <a:ext cx="3295650" cy="5991225"/>
+                    </a:xfrm>
+                    <a:prstGeom prst="rect"/>
+                    <a:ln/>
+                  </pic:spPr>
+                </pic:pic>
+              </a:graphicData>
+            </a:graphic>
+          </wp:inline>
+        </w:drawing>
+      </w:r>
       <w:r>
         <w:rPr>
           <w:rtl w:val="0"/>
@@ -1614,8 +2980,121 @@
       </w:rPr>
     </w:lvl>
   </w:abstractNum>
+  <w:abstractNum w:abstractNumId="2">
+    <w:lvl w:ilvl="0">
+      <w:start w:val="1"/>
+      <w:numFmt w:val="bullet"/>
+      <w:lvlText w:val="●"/>
+      <w:lvlJc w:val="left"/>
+      <w:pPr>
+        <w:ind w:left="720" w:hanging="360"/>
+      </w:pPr>
+      <w:rPr>
+        <w:u w:val="none"/>
+      </w:rPr>
+    </w:lvl>
+    <w:lvl w:ilvl="1">
+      <w:start w:val="1"/>
+      <w:numFmt w:val="bullet"/>
+      <w:lvlText w:val="○"/>
+      <w:lvlJc w:val="left"/>
+      <w:pPr>
+        <w:ind w:left="1440" w:hanging="360"/>
+      </w:pPr>
+      <w:rPr>
+        <w:u w:val="none"/>
+      </w:rPr>
+    </w:lvl>
+    <w:lvl w:ilvl="2">
+      <w:start w:val="1"/>
+      <w:numFmt w:val="bullet"/>
+      <w:lvlText w:val="■"/>
+      <w:lvlJc w:val="left"/>
+      <w:pPr>
+        <w:ind w:left="2160" w:hanging="360"/>
+      </w:pPr>
+      <w:rPr>
+        <w:u w:val="none"/>
+      </w:rPr>
+    </w:lvl>
+    <w:lvl w:ilvl="3">
+      <w:start w:val="1"/>
+      <w:numFmt w:val="bullet"/>
+      <w:lvlText w:val="●"/>
+      <w:lvlJc w:val="left"/>
+      <w:pPr>
+        <w:ind w:left="2880" w:hanging="360"/>
+      </w:pPr>
+      <w:rPr>
+        <w:u w:val="none"/>
+      </w:rPr>
+    </w:lvl>
+    <w:lvl w:ilvl="4">
+      <w:start w:val="1"/>
+      <w:numFmt w:val="bullet"/>
+      <w:lvlText w:val="○"/>
+      <w:lvlJc w:val="left"/>
+      <w:pPr>
+        <w:ind w:left="3600" w:hanging="360"/>
+      </w:pPr>
+      <w:rPr>
+        <w:u w:val="none"/>
+      </w:rPr>
+    </w:lvl>
+    <w:lvl w:ilvl="5">
+      <w:start w:val="1"/>
+      <w:numFmt w:val="bullet"/>
+      <w:lvlText w:val="■"/>
+      <w:lvlJc w:val="left"/>
+      <w:pPr>
+        <w:ind w:left="4320" w:hanging="360"/>
+      </w:pPr>
+      <w:rPr>
+        <w:u w:val="none"/>
+      </w:rPr>
+    </w:lvl>
+    <w:lvl w:ilvl="6">
+      <w:start w:val="1"/>
+      <w:numFmt w:val="bullet"/>
+      <w:lvlText w:val="●"/>
+      <w:lvlJc w:val="left"/>
+      <w:pPr>
+        <w:ind w:left="5040" w:hanging="360"/>
+      </w:pPr>
+      <w:rPr>
+        <w:u w:val="none"/>
+      </w:rPr>
+    </w:lvl>
+    <w:lvl w:ilvl="7">
+      <w:start w:val="1"/>
+      <w:numFmt w:val="bullet"/>
+      <w:lvlText w:val="○"/>
+      <w:lvlJc w:val="left"/>
+      <w:pPr>
+        <w:ind w:left="5760" w:hanging="360"/>
+      </w:pPr>
+      <w:rPr>
+        <w:u w:val="none"/>
+      </w:rPr>
+    </w:lvl>
+    <w:lvl w:ilvl="8">
+      <w:start w:val="1"/>
+      <w:numFmt w:val="bullet"/>
+      <w:lvlText w:val="■"/>
+      <w:lvlJc w:val="left"/>
+      <w:pPr>
+        <w:ind w:left="6480" w:hanging="360"/>
+      </w:pPr>
+      <w:rPr>
+        <w:u w:val="none"/>
+      </w:rPr>
+    </w:lvl>
+  </w:abstractNum>
   <w:num w:numId="1">
     <w:abstractNumId w:val="1"/>
+  </w:num>
+  <w:num w:numId="2">
+    <w:abstractNumId w:val="2"/>
   </w:num>
 </w:numbering>
 </file>
